--- a/ariel/wigler_ariel/סיכום.docx
+++ b/ariel/wigler_ariel/סיכום.docx
@@ -7,7 +7,6 @@
         <w:pStyle w:val="NormalWeb"/>
         <w:jc w:val="center"/>
         <w:rPr>
-          <w:rFonts w:hint="cs"/>
           <w:b/>
           <w:bCs/>
           <w:sz w:val="32"/>
@@ -584,6 +583,7 @@
         </w:rPr>
         <w:t xml:space="preserve">כיוונתי את </w:t>
       </w:r>
+      <w:bookmarkStart w:id="0" w:name="_Hlk210928241"/>
       <w:proofErr w:type="spellStart"/>
       <w:r>
         <w:rPr>
@@ -594,6 +594,7 @@
       <w:r>
         <w:t>ref</w:t>
       </w:r>
+      <w:bookmarkEnd w:id="0"/>
       <w:proofErr w:type="spellEnd"/>
       <w:r>
         <w:rPr>
@@ -610,17 +611,15 @@
           <w:rFonts w:hint="cs"/>
           <w:rtl/>
         </w:rPr>
-        <w:t xml:space="preserve"> לפי </w:t>
-      </w:r>
-      <w:proofErr w:type="spellStart"/>
-      <w:r>
-        <w:rPr>
-          <w:rFonts w:hint="cs"/>
-          <w:rtl/>
-        </w:rPr>
-        <w:t>הנוסחא</w:t>
-      </w:r>
-      <w:proofErr w:type="spellEnd"/>
+        <w:t xml:space="preserve"> לפי הנוסח</w:t>
+      </w:r>
+      <w:r>
+        <w:rPr>
+          <w:rFonts w:hint="cs"/>
+          <w:rtl/>
+        </w:rPr>
+        <w:t>ה</w:t>
+      </w:r>
       <w:r>
         <w:rPr>
           <w:rFonts w:hint="cs"/>
@@ -775,9 +774,6 @@
   <w:p>
     <w:pPr>
       <w:pStyle w:val="Header"/>
-      <w:rPr>
-        <w:rFonts w:hint="cs"/>
-      </w:rPr>
     </w:pPr>
     <w:r>
       <w:rPr>

--- a/ariel/wigler_ariel/סיכום.docx
+++ b/ariel/wigler_ariel/סיכום.docx
@@ -340,15 +340,20 @@
         </w:rPr>
         <w:t xml:space="preserve"> על </w:t>
       </w:r>
-      <w:proofErr w:type="spellStart"/>
-      <w:r>
-        <w:rPr>
-          <w:rFonts w:hint="cs"/>
-          <w:rtl/>
-        </w:rPr>
-        <w:t>הציפ</w:t>
-      </w:r>
-      <w:proofErr w:type="spellEnd"/>
+      <w:r>
+        <w:rPr>
+          <w:rFonts w:hint="cs"/>
+          <w:rtl/>
+        </w:rPr>
+        <w:t>הצ'י</w:t>
+      </w:r>
+      <w:r>
+        <w:rPr>
+          <w:rFonts w:hint="eastAsia"/>
+          <w:rtl/>
+        </w:rPr>
+        <w:t>פ</w:t>
+      </w:r>
       <w:r>
         <w:rPr>
           <w:rFonts w:hint="cs"/>

--- a/ariel/wigler_ariel/סיכום.docx
+++ b/ariel/wigler_ariel/סיכום.docx
@@ -60,6 +60,93 @@
         <w:pStyle w:val="NormalWeb"/>
         <w:bidi/>
         <w:rPr>
+          <w:b/>
+          <w:bCs/>
+          <w:rtl/>
+        </w:rPr>
+      </w:pPr>
+      <w:bookmarkStart w:id="0" w:name="_Hlk212563794"/>
+      <w:r>
+        <w:rPr>
+          <w:b/>
+          <w:bCs/>
+          <w:rtl/>
+        </w:rPr>
+        <w:drawing>
+          <wp:anchor distT="0" distB="0" distL="114300" distR="114300" simplePos="0" relativeHeight="251661312" behindDoc="0" locked="0" layoutInCell="1" allowOverlap="1" wp14:anchorId="1C3786AB" wp14:editId="7272FA89">
+            <wp:simplePos x="0" y="0"/>
+            <wp:positionH relativeFrom="margin">
+              <wp:align>center</wp:align>
+            </wp:positionH>
+            <wp:positionV relativeFrom="paragraph">
+              <wp:posOffset>407016</wp:posOffset>
+            </wp:positionV>
+            <wp:extent cx="2245056" cy="2212925"/>
+            <wp:effectExtent l="0" t="0" r="3175" b="0"/>
+            <wp:wrapTopAndBottom/>
+            <wp:docPr id="5" name="Picture 5"/>
+            <wp:cNvGraphicFramePr>
+              <a:graphicFrameLocks xmlns:a="http://schemas.openxmlformats.org/drawingml/2006/main" noChangeAspect="1"/>
+            </wp:cNvGraphicFramePr>
+            <a:graphic xmlns:a="http://schemas.openxmlformats.org/drawingml/2006/main">
+              <a:graphicData uri="http://schemas.openxmlformats.org/drawingml/2006/picture">
+                <pic:pic xmlns:pic="http://schemas.openxmlformats.org/drawingml/2006/picture">
+                  <pic:nvPicPr>
+                    <pic:cNvPr id="1" name=""/>
+                    <pic:cNvPicPr/>
+                  </pic:nvPicPr>
+                  <pic:blipFill rotWithShape="1">
+                    <a:blip r:embed="rId7">
+                      <a:extLst>
+                        <a:ext uri="{28A0092B-C50C-407E-A947-70E740481C1C}">
+                          <a14:useLocalDpi xmlns:a14="http://schemas.microsoft.com/office/drawing/2010/main" val="0"/>
+                        </a:ext>
+                      </a:extLst>
+                    </a:blip>
+                    <a:srcRect t="2158" r="16780"/>
+                    <a:stretch/>
+                  </pic:blipFill>
+                  <pic:spPr bwMode="auto">
+                    <a:xfrm>
+                      <a:off x="0" y="0"/>
+                      <a:ext cx="2245056" cy="2212925"/>
+                    </a:xfrm>
+                    <a:prstGeom prst="rect">
+                      <a:avLst/>
+                    </a:prstGeom>
+                    <a:ln>
+                      <a:noFill/>
+                    </a:ln>
+                    <a:extLst>
+                      <a:ext uri="{53640926-AAD7-44D8-BBD7-CCE9431645EC}">
+                        <a14:shadowObscured xmlns:a14="http://schemas.microsoft.com/office/drawing/2010/main"/>
+                      </a:ext>
+                    </a:extLst>
+                  </pic:spPr>
+                </pic:pic>
+              </a:graphicData>
+            </a:graphic>
+          </wp:anchor>
+        </w:drawing>
+      </w:r>
+    </w:p>
+    <w:p>
+      <w:pPr>
+        <w:pStyle w:val="NormalWeb"/>
+        <w:bidi/>
+        <w:rPr>
+          <w:rFonts w:hint="cs"/>
+          <w:b/>
+          <w:bCs/>
+        </w:rPr>
+      </w:pPr>
+    </w:p>
+    <w:p>
+      <w:pPr>
+        <w:pStyle w:val="NormalWeb"/>
+        <w:bidi/>
+        <w:rPr>
+          <w:rFonts w:hint="cs"/>
           <w:b/>
           <w:bCs/>
           <w:rtl/>
@@ -97,7 +184,7 @@
                     </pic:cNvPicPr>
                   </pic:nvPicPr>
                   <pic:blipFill>
-                    <a:blip r:embed="rId7">
+                    <a:blip r:embed="rId8">
                       <a:extLst>
                         <a:ext uri="{28A0092B-C50C-407E-A947-70E740481C1C}">
                           <a14:useLocalDpi xmlns:a14="http://schemas.microsoft.com/office/drawing/2010/main" val="0"/>
@@ -139,6 +226,7 @@
       </w:r>
     </w:p>
     <w:p/>
+    <w:bookmarkEnd w:id="0"/>
     <w:p>
       <w:pPr>
         <w:rPr>
@@ -158,6 +246,12 @@
       </w:r>
     </w:p>
     <w:p>
+      <w:pPr>
+        <w:rPr>
+          <w:rFonts w:hint="cs"/>
+          <w:rtl/>
+        </w:rPr>
+      </w:pPr>
       <w:r>
         <w:rPr>
           <w:noProof/>
@@ -188,7 +282,7 @@
                     </pic:cNvPicPr>
                   </pic:nvPicPr>
                   <pic:blipFill>
-                    <a:blip r:embed="rId8">
+                    <a:blip r:embed="rId9">
                       <a:extLst>
                         <a:ext uri="{28A0092B-C50C-407E-A947-70E740481C1C}">
                           <a14:useLocalDpi xmlns:a14="http://schemas.microsoft.com/office/drawing/2010/main" val="0"/>
@@ -251,7 +345,7 @@
                     </pic:cNvPicPr>
                   </pic:nvPicPr>
                   <pic:blipFill rotWithShape="1">
-                    <a:blip r:embed="rId9">
+                    <a:blip r:embed="rId10">
                       <a:extLst>
                         <a:ext uri="{28A0092B-C50C-407E-A947-70E740481C1C}">
                           <a14:useLocalDpi xmlns:a14="http://schemas.microsoft.com/office/drawing/2010/main" val="0"/>
@@ -299,11 +393,17 @@
         <w:t xml:space="preserve">אצלנו </w:t>
       </w:r>
       <w:r>
+        <w:rPr>
+          <w:b/>
+          <w:bCs/>
+        </w:rPr>
         <w:t>Rs=0.1</w:t>
       </w:r>
       <w:r>
         <w:rPr>
           <w:rFonts w:ascii="Arial" w:hAnsi="Arial" w:cs="Arial"/>
+          <w:b/>
+          <w:bCs/>
         </w:rPr>
         <w:t>Ω</w:t>
       </w:r>
@@ -409,6 +509,7 @@
         <w:rPr>
           <w:noProof/>
         </w:rPr>
+        <w:lastRenderedPageBreak/>
         <w:drawing>
           <wp:inline distT="0" distB="0" distL="0" distR="0" wp14:anchorId="444EB273" wp14:editId="36AF5E2B">
             <wp:extent cx="5274310" cy="1680210"/>
@@ -427,7 +528,7 @@
                     </pic:cNvPicPr>
                   </pic:nvPicPr>
                   <pic:blipFill>
-                    <a:blip r:embed="rId10">
+                    <a:blip r:embed="rId11">
                       <a:extLst>
                         <a:ext uri="{28A0092B-C50C-407E-A947-70E740481C1C}">
                           <a14:useLocalDpi xmlns:a14="http://schemas.microsoft.com/office/drawing/2010/main" val="0"/>
@@ -588,7 +689,7 @@
         </w:rPr>
         <w:t xml:space="preserve">כיוונתי את </w:t>
       </w:r>
-      <w:bookmarkStart w:id="0" w:name="_Hlk210928241"/>
+      <w:bookmarkStart w:id="1" w:name="_Hlk210928241"/>
       <w:proofErr w:type="spellStart"/>
       <w:r>
         <w:rPr>
@@ -599,7 +700,7 @@
       <w:r>
         <w:t>ref</w:t>
       </w:r>
-      <w:bookmarkEnd w:id="0"/>
+      <w:bookmarkEnd w:id="1"/>
       <w:proofErr w:type="spellEnd"/>
       <w:r>
         <w:rPr>
@@ -712,7 +813,7 @@
       </m:oMathPara>
     </w:p>
     <w:sectPr>
-      <w:headerReference w:type="default" r:id="rId11"/>
+      <w:headerReference w:type="default" r:id="rId12"/>
       <w:pgSz w:w="11906" w:h="16838"/>
       <w:pgMar w:top="1440" w:right="1800" w:bottom="1440" w:left="1800" w:header="708" w:footer="708" w:gutter="0"/>
       <w:cols w:space="708"/>
